--- a/19c/Netta Syrett.docx
+++ b/19c/Netta Syrett.docx
@@ -2,57 +2,6 @@
 <file path=word/document.xml><?xml version="1.0" encoding="utf-8"?>
 <w:document xmlns:wpc="http://schemas.microsoft.com/office/word/2010/wordprocessingCanvas" xmlns:cx="http://schemas.microsoft.com/office/drawing/2014/chartex" xmlns:cx1="http://schemas.microsoft.com/office/drawing/2015/9/8/chartex" xmlns:cx2="http://schemas.microsoft.com/office/drawing/2015/10/21/chartex" xmlns:cx3="http://schemas.microsoft.com/office/drawing/2016/5/9/chartex" xmlns:cx4="http://schemas.microsoft.com/office/drawing/2016/5/10/chartex" xmlns:cx5="http://schemas.microsoft.com/office/drawing/2016/5/11/chartex" xmlns:cx6="http://schemas.microsoft.com/office/drawing/2016/5/12/chartex" xmlns:cx7="http://schemas.microsoft.com/office/drawing/2016/5/13/chartex" xmlns:cx8="http://schemas.microsoft.com/office/drawing/2016/5/14/chartex" xmlns:mc="http://schemas.openxmlformats.org/markup-compatibility/2006" xmlns:aink="http://schemas.microsoft.com/office/drawing/2016/ink" xmlns:am3d="http://schemas.microsoft.com/office/drawing/2017/model3d" xmlns:o="urn:schemas-microsoft-com:office:office" xmlns:r="http://schemas.openxmlformats.org/officeDocument/2006/relationships" xmlns:m="http://schemas.openxmlformats.org/officeDocument/2006/math" xmlns:v="urn:schemas-microsoft-com:vml" xmlns:wp14="http://schemas.microsoft.com/office/word/2010/wordprocessingDrawing" xmlns:wp="http://schemas.openxmlformats.org/drawingml/2006/wordprocessingDrawing" xmlns:w10="urn:schemas-microsoft-com:office:word" xmlns:w="http://schemas.openxmlformats.org/wordprocessingml/2006/main" xmlns:w14="http://schemas.microsoft.com/office/word/2010/wordml" xmlns:w15="http://schemas.microsoft.com/office/word/2012/wordml" xmlns:w16cex="http://schemas.microsoft.com/office/word/2018/wordml/cex" xmlns:w16cid="http://schemas.microsoft.com/office/word/2016/wordml/cid" xmlns:w16="http://schemas.microsoft.com/office/word/2018/wordml" xmlns:w16se="http://schemas.microsoft.com/office/word/2015/wordml/symex" xmlns:wpg="http://schemas.microsoft.com/office/word/2010/wordprocessingGroup" xmlns:wpi="http://schemas.microsoft.com/office/word/2010/wordprocessingInk" xmlns:wne="http://schemas.microsoft.com/office/word/2006/wordml" xmlns:wps="http://schemas.microsoft.com/office/word/2010/wordprocessingShape" mc:Ignorable="w14 w15 w16se w16cid w16 w16cex wp14">
   <w:body>
-    <w:p>
-      <w:pPr>
-        <w:rPr>
-          <w:u w:val="single"/>
-        </w:rPr>
-      </w:pPr>
-      <w:proofErr w:type="spellStart"/>
-      <w:r>
-        <w:rPr>
-          <w:u w:val="single"/>
-        </w:rPr>
-        <w:t>Netta</w:t>
-      </w:r>
-      <w:proofErr w:type="spellEnd"/>
-      <w:r>
-        <w:rPr>
-          <w:u w:val="single"/>
-        </w:rPr>
-        <w:t xml:space="preserve"> [Janet] </w:t>
-      </w:r>
-      <w:proofErr w:type="spellStart"/>
-      <w:r>
-        <w:rPr>
-          <w:u w:val="single"/>
-        </w:rPr>
-        <w:t>Syrett</w:t>
-      </w:r>
-      <w:proofErr w:type="spellEnd"/>
-      <w:r>
-        <w:rPr>
-          <w:u w:val="single"/>
-        </w:rPr>
-        <w:t xml:space="preserve">  (17 March 1865-15 December 1943)</w:t>
-      </w:r>
-    </w:p>
-    <w:p>
-      <w:r>
-        <w:t>Event with dates: Birth</w:t>
-      </w:r>
-      <w:r>
-        <w:t>place 18</w:t>
-      </w:r>
-      <w:r>
-        <w:t>65</w:t>
-      </w:r>
-    </w:p>
-    <w:p>
-      <w:r>
-        <w:t>Place: Ramsgate</w:t>
-      </w:r>
-    </w:p>
     <w:p>
       <w:r>
         <w:t xml:space="preserve">Images: </w:t>
@@ -70,11 +19,72 @@
       </w:r>
     </w:p>
     <w:p>
-      <w:r>
-        <w:t>Publications:</w:t>
-      </w:r>
-      <w:r>
-        <w:t xml:space="preserve"> best </w:t>
+      <w:pPr>
+        <w:rPr>
+          <w:u w:val="single"/>
+        </w:rPr>
+      </w:pPr>
+    </w:p>
+    <w:p>
+      <w:pPr>
+        <w:rPr>
+          <w:u w:val="single"/>
+        </w:rPr>
+      </w:pPr>
+      <w:proofErr w:type="spellStart"/>
+      <w:r>
+        <w:rPr>
+          <w:u w:val="single"/>
+        </w:rPr>
+        <w:t>Netta</w:t>
+      </w:r>
+      <w:proofErr w:type="spellEnd"/>
+      <w:r>
+        <w:rPr>
+          <w:u w:val="single"/>
+        </w:rPr>
+        <w:t xml:space="preserve"> [Janet] </w:t>
+      </w:r>
+      <w:proofErr w:type="spellStart"/>
+      <w:proofErr w:type="gramStart"/>
+      <w:r>
+        <w:rPr>
+          <w:u w:val="single"/>
+        </w:rPr>
+        <w:t>Syrett</w:t>
+      </w:r>
+      <w:proofErr w:type="spellEnd"/>
+      <w:r>
+        <w:rPr>
+          <w:u w:val="single"/>
+        </w:rPr>
+        <w:t xml:space="preserve">  (</w:t>
+      </w:r>
+      <w:proofErr w:type="gramEnd"/>
+      <w:r>
+        <w:rPr>
+          <w:u w:val="single"/>
+        </w:rPr>
+        <w:t>17 March 1865-15 December 1943)</w:t>
+      </w:r>
+    </w:p>
+    <w:p>
+      <w:r>
+        <w:t>Born in Ramsgate,</w:t>
+      </w:r>
+      <w:r>
+        <w:t xml:space="preserve"> 18</w:t>
+      </w:r>
+      <w:r>
+        <w:t>65</w:t>
+      </w:r>
+    </w:p>
+    <w:p>
+      <w:r>
+        <w:t>B</w:t>
+      </w:r>
+      <w:r>
+        <w:t xml:space="preserve">est </w:t>
       </w:r>
       <w:r>
         <w:rPr>
@@ -177,24 +187,86 @@
       </w:r>
       <w:proofErr w:type="spellEnd"/>
       <w:r>
-        <w:t xml:space="preserve"> was born at 23 Harbour Street, Ramsgate in 1865</w:t>
+        <w:t xml:space="preserve"> was born at 23 Harbour Street, </w:t>
+      </w:r>
+      <w:r>
+        <w:rPr>
+          <w:highlight w:val="yellow"/>
+        </w:rPr>
+        <w:t>[</w:t>
+      </w:r>
+      <w:r>
+        <w:rPr>
+          <w:highlight w:val="yellow"/>
+        </w:rPr>
+        <w:t>Ramsgate</w:t>
+      </w:r>
+      <w:proofErr w:type="gramStart"/>
+      <w:r>
+        <w:rPr>
+          <w:highlight w:val="yellow"/>
+        </w:rPr>
+        <w:t xml:space="preserve">]( </w:t>
+      </w:r>
+      <w:r>
+        <w:rPr>
+          <w:highlight w:val="yellow"/>
+        </w:rPr>
+        <w:t>/</w:t>
+      </w:r>
+      <w:proofErr w:type="gramEnd"/>
+      <w:r>
+        <w:rPr>
+          <w:highlight w:val="yellow"/>
+        </w:rPr>
+        <w:t>dickens/19c-ramsgate/</w:t>
+      </w:r>
+      <w:r>
+        <w:rPr>
+          <w:highlight w:val="yellow"/>
+        </w:rPr>
+        <w:t>)</w:t>
+      </w:r>
+      <w:r>
+        <w:t xml:space="preserve"> in 1865</w:t>
       </w:r>
       <w:r>
         <w:t xml:space="preserve"> </w:t>
       </w:r>
+      <w:r>
+        <w:t xml:space="preserve">and </w:t>
+      </w:r>
+      <w:r>
+        <w:t xml:space="preserve"> lived in the town to age eleven, when she was sent off to school. </w:t>
+      </w:r>
+      <w:r>
+        <w:t xml:space="preserve">Her connection with </w:t>
+      </w:r>
+      <w:r>
+        <w:rPr>
+          <w:highlight w:val="yellow"/>
+        </w:rPr>
+        <w:t>[Ramsgate</w:t>
+      </w:r>
       <w:proofErr w:type="gramStart"/>
       <w:r>
-        <w:t xml:space="preserve">and </w:t>
-      </w:r>
-      <w:r>
-        <w:t xml:space="preserve"> lived</w:t>
+        <w:rPr>
+          <w:highlight w:val="yellow"/>
+        </w:rPr>
+        <w:t>]( /</w:t>
       </w:r>
       <w:proofErr w:type="gramEnd"/>
       <w:r>
-        <w:t xml:space="preserve"> in the town to age eleven, when she was sent off to school. </w:t>
-      </w:r>
-      <w:r>
-        <w:t>Her connection with Ramsgate seems to have had little impact on her life</w:t>
+        <w:rPr>
+          <w:highlight w:val="yellow"/>
+        </w:rPr>
+        <w:t>dickens/19c-ramsgate/)</w:t>
+      </w:r>
+      <w:r>
+        <w:t xml:space="preserve"> </w:t>
+      </w:r>
+      <w:r>
+        <w:t xml:space="preserve"> seems to have had little impact on her life</w:t>
       </w:r>
       <w:r>
         <w:t>,</w:t>
@@ -358,10 +430,12 @@
     </w:p>
     <w:p/>
     <w:p>
+      <w:bookmarkStart w:id="0" w:name="_Hlk59608652"/>
       <w:r>
         <w:t>Article written by Alyson Hunt.</w:t>
       </w:r>
     </w:p>
+    <w:bookmarkEnd w:id="0"/>
     <w:p/>
     <w:p>
       <w:r>
